--- a/docs/Tesztterv.docx
+++ b/docs/Tesztterv.docx
@@ -71,19 +71,11 @@
                 <w:lang w:val="hu-HU"/>
               </w:rPr>
             </w:pPr>
-            <w:proofErr w:type="spellStart"/>
-            <w:r>
-              <w:rPr>
-                <w:lang w:val="hu-HU"/>
-              </w:rPr>
-              <w:t>Aquapark</w:t>
-            </w:r>
-            <w:proofErr w:type="spellEnd"/>
-            <w:r>
-              <w:rPr>
-                <w:lang w:val="hu-HU"/>
-              </w:rPr>
-              <w:t>-projekt</w:t>
+            <w:r>
+              <w:rPr>
+                <w:lang w:val="hu-HU"/>
+              </w:rPr>
+              <w:t>Aquapark-projekt</w:t>
             </w:r>
           </w:p>
         </w:tc>
@@ -210,7 +202,6 @@
                 <w:lang w:val="hu-HU"/>
               </w:rPr>
             </w:pPr>
-            <w:proofErr w:type="spellStart"/>
             <w:r>
               <w:rPr>
                 <w:rFonts w:cs="Calibri"/>
@@ -218,26 +209,7 @@
                 <w:szCs w:val="24"/>
                 <w:lang w:val="hu-HU"/>
               </w:rPr>
-              <w:t>Aquapark</w:t>
-            </w:r>
-            <w:proofErr w:type="spellEnd"/>
-            <w:r>
-              <w:rPr>
-                <w:rFonts w:cs="Calibri"/>
-                <w:sz w:val="24"/>
-                <w:szCs w:val="24"/>
-                <w:lang w:val="hu-HU"/>
-              </w:rPr>
-              <w:t>-projekt</w:t>
-            </w:r>
-            <w:r>
-              <w:rPr>
-                <w:rFonts w:cs="Calibri"/>
-                <w:sz w:val="24"/>
-                <w:szCs w:val="24"/>
-                <w:lang w:val="hu-HU"/>
-              </w:rPr>
-              <w:t xml:space="preserve"> tesztterv</w:t>
+              <w:t>Aquapark-projekt tesztterv</w:t>
             </w:r>
           </w:p>
         </w:tc>
@@ -299,25 +271,7 @@
                 <w:i/>
                 <w:lang w:val="hu-HU"/>
               </w:rPr>
-              <w:t xml:space="preserve">(tervezet, </w:t>
-            </w:r>
-            <w:proofErr w:type="gramStart"/>
-            <w:r>
-              <w:rPr>
-                <w:rFonts w:cs="Calibri"/>
-                <w:i/>
-                <w:lang w:val="hu-HU"/>
-              </w:rPr>
-              <w:t>jóváhagyott,</w:t>
-            </w:r>
-            <w:proofErr w:type="gramEnd"/>
-            <w:r>
-              <w:rPr>
-                <w:rFonts w:cs="Calibri"/>
-                <w:i/>
-                <w:lang w:val="hu-HU"/>
-              </w:rPr>
-              <w:t xml:space="preserve"> stb.)</w:t>
+              <w:t>(tervezet, jóváhagyott, stb.)</w:t>
             </w:r>
           </w:p>
         </w:tc>
@@ -496,7 +450,6 @@
                 <w:lang w:val="hu-HU"/>
               </w:rPr>
             </w:pPr>
-            <w:proofErr w:type="spellStart"/>
             <w:r>
               <w:rPr>
                 <w:rFonts w:cs="Calibri"/>
@@ -504,17 +457,7 @@
                 <w:szCs w:val="24"/>
                 <w:lang w:val="hu-HU"/>
               </w:rPr>
-              <w:t>Aquapark</w:t>
-            </w:r>
-            <w:proofErr w:type="spellEnd"/>
-            <w:r>
-              <w:rPr>
-                <w:rFonts w:cs="Calibri"/>
-                <w:sz w:val="24"/>
-                <w:szCs w:val="24"/>
-                <w:lang w:val="hu-HU"/>
-              </w:rPr>
-              <w:t>-projekt</w:t>
+              <w:t>Aquapark-projekt</w:t>
             </w:r>
           </w:p>
         </w:tc>
@@ -581,7 +524,6 @@
                 <w:lang w:val="hu-HU"/>
               </w:rPr>
             </w:pPr>
-            <w:proofErr w:type="spellStart"/>
             <w:r>
               <w:rPr>
                 <w:rFonts w:cs="Calibri"/>
@@ -589,17 +531,7 @@
                 <w:szCs w:val="24"/>
                 <w:lang w:val="hu-HU"/>
               </w:rPr>
-              <w:t>ProLab</w:t>
-            </w:r>
-            <w:proofErr w:type="spellEnd"/>
-            <w:r>
-              <w:rPr>
-                <w:rFonts w:cs="Calibri"/>
-                <w:sz w:val="24"/>
-                <w:szCs w:val="24"/>
-                <w:lang w:val="hu-HU"/>
-              </w:rPr>
-              <w:t xml:space="preserve"> csapata</w:t>
+              <w:t>ProLab csapata</w:t>
             </w:r>
           </w:p>
         </w:tc>
@@ -825,27 +757,7 @@
                 <w:szCs w:val="24"/>
                 <w:lang w:val="hu-HU"/>
               </w:rPr>
-              <w:t xml:space="preserve">Az </w:t>
-            </w:r>
-            <w:proofErr w:type="spellStart"/>
-            <w:r>
-              <w:rPr>
-                <w:rFonts w:cs="Calibri"/>
-                <w:sz w:val="24"/>
-                <w:szCs w:val="24"/>
-                <w:lang w:val="hu-HU"/>
-              </w:rPr>
-              <w:t>Aquapark</w:t>
-            </w:r>
-            <w:proofErr w:type="spellEnd"/>
-            <w:r>
-              <w:rPr>
-                <w:rFonts w:cs="Calibri"/>
-                <w:sz w:val="24"/>
-                <w:szCs w:val="24"/>
-                <w:lang w:val="hu-HU"/>
-              </w:rPr>
-              <w:t>-projekt tesztelésének bemutatása.</w:t>
+              <w:t>Az Aquapark-projekt tesztelésének bemutatása.</w:t>
             </w:r>
           </w:p>
         </w:tc>
@@ -936,8 +848,6 @@
           <w:docGrid w:linePitch="100" w:charSpace="8192"/>
         </w:sectPr>
       </w:pPr>
-      <w:bookmarkStart w:id="0" w:name="_GoBack"/>
-      <w:bookmarkEnd w:id="0"/>
     </w:p>
     <w:p>
       <w:pPr>
@@ -2022,13 +1932,7 @@
             <w:rPr>
               <w:lang w:val="hu-HU"/>
             </w:rPr>
-            <w:t>Hatáskörön kívül</w:t>
-          </w:r>
-          <w:r>
-            <w:rPr>
-              <w:lang w:val="hu-HU"/>
-            </w:rPr>
-            <w:t xml:space="preserve"> eső elemek</w:t>
+            <w:t>Hatáskörön kívül eső elemek</w:t>
           </w:r>
           <w:r>
             <w:rPr>
@@ -3204,7 +3108,7 @@
           <w:lang w:val="hu-HU"/>
         </w:rPr>
       </w:pPr>
-      <w:bookmarkStart w:id="1" w:name="_Toc356224589"/>
+      <w:bookmarkStart w:id="0" w:name="_Toc356224589"/>
       <w:r>
         <w:rPr>
           <w:rFonts w:cs="Calibri"/>
@@ -3213,7 +3117,7 @@
         <w:lastRenderedPageBreak/>
         <w:t>Bevezetés</w:t>
       </w:r>
-      <w:bookmarkEnd w:id="1"/>
+      <w:bookmarkEnd w:id="0"/>
     </w:p>
     <w:p>
       <w:pPr>
@@ -3227,14 +3131,7 @@
           <w:rFonts w:cs="Calibri"/>
           <w:lang w:val="hu-HU"/>
         </w:rPr>
-        <w:t xml:space="preserve">Fejlesztőcsapatunk célja, hogy mielőtt bármilyen produktum </w:t>
-      </w:r>
-      <w:r>
-        <w:rPr>
-          <w:rFonts w:cs="Calibri"/>
-          <w:lang w:val="hu-HU"/>
-        </w:rPr>
-        <w:t>kikerül a kezünk közül a nagyvilágba a lehető legnagyobb mértékű tesztelésen essen át a szoftver. Ezzel rengeteg problémát megelőzve, és a hibajavításokat időben alkalmazva egy megbízható szoftvert adhatunk át a megrendelőnek.</w:t>
+        <w:t>Fejlesztőcsapatunk célja, hogy mielőtt bármilyen produktum kikerül a kezünk közül a nagyvilágba a lehető legnagyobb mértékű tesztelésen essen át a szoftver. Ezzel rengeteg problémát megelőzve, és a hibajavításokat időben alkalmazva egy megbízható szoftvert adhatunk át a megrendelőnek.</w:t>
       </w:r>
     </w:p>
     <w:p>
@@ -3249,46 +3146,7 @@
           <w:rFonts w:cs="Calibri"/>
           <w:lang w:val="hu-HU"/>
         </w:rPr>
-        <w:t xml:space="preserve">A tesztelés teljeskörű, mind </w:t>
-      </w:r>
-      <w:r>
-        <w:rPr>
-          <w:rFonts w:cs="Calibri"/>
-          <w:lang w:val="hu-HU"/>
-        </w:rPr>
-        <w:t>UI (</w:t>
-      </w:r>
-      <w:proofErr w:type="spellStart"/>
-      <w:r>
-        <w:rPr>
-          <w:rFonts w:cs="Calibri"/>
-          <w:lang w:val="hu-HU"/>
-        </w:rPr>
-        <w:t>user</w:t>
-      </w:r>
-      <w:proofErr w:type="spellEnd"/>
-      <w:r>
-        <w:rPr>
-          <w:rFonts w:cs="Calibri"/>
-          <w:lang w:val="hu-HU"/>
-        </w:rPr>
-        <w:t xml:space="preserve"> </w:t>
-      </w:r>
-      <w:proofErr w:type="spellStart"/>
-      <w:r>
-        <w:rPr>
-          <w:rFonts w:cs="Calibri"/>
-          <w:lang w:val="hu-HU"/>
-        </w:rPr>
-        <w:t>interface</w:t>
-      </w:r>
-      <w:proofErr w:type="spellEnd"/>
-      <w:r>
-        <w:rPr>
-          <w:rFonts w:cs="Calibri"/>
-          <w:lang w:val="hu-HU"/>
-        </w:rPr>
-        <w:t>) mind Backend (programlogika) részéről igyekszünk minden tesztesetet megnézni.</w:t>
+        <w:t>A tesztelés teljeskörű, mind UI (user interface) mind Backend (programlogika) részéről igyekszünk minden tesztesetet megnézni.</w:t>
       </w:r>
     </w:p>
     <w:p>
@@ -3303,30 +3161,7 @@
           <w:rFonts w:cs="Calibri"/>
           <w:lang w:val="hu-HU"/>
         </w:rPr>
-        <w:t>A UI tesztelése során fontos, hogy nagyjából minden felbontáson használható legyen a program, és ugyanolyan könnyen kezelhető legyen akár telefonról / tabletr</w:t>
-      </w:r>
-      <w:r>
-        <w:rPr>
-          <w:rFonts w:cs="Calibri"/>
-          <w:lang w:val="hu-HU"/>
-        </w:rPr>
-        <w:t xml:space="preserve">ől a </w:t>
-      </w:r>
-      <w:proofErr w:type="gramStart"/>
-      <w:r>
-        <w:rPr>
-          <w:rFonts w:cs="Calibri"/>
-          <w:lang w:val="hu-HU"/>
-        </w:rPr>
-        <w:t>weboldal</w:t>
-      </w:r>
-      <w:proofErr w:type="gramEnd"/>
-      <w:r>
-        <w:rPr>
-          <w:rFonts w:cs="Calibri"/>
-          <w:lang w:val="hu-HU"/>
-        </w:rPr>
-        <w:t xml:space="preserve"> mint egy asztali számítógép / laptopról.</w:t>
+        <w:t>A UI tesztelése során fontos, hogy nagyjából minden felbontáson használható legyen a program, és ugyanolyan könnyen kezelhető legyen akár telefonról / tabletről a weboldal mint egy asztali számítógép / laptopról.</w:t>
       </w:r>
     </w:p>
     <w:p>
@@ -3356,7 +3191,7 @@
           <w:lang w:val="hu-HU"/>
         </w:rPr>
       </w:pPr>
-      <w:bookmarkStart w:id="2" w:name="_Toc356224590"/>
+      <w:bookmarkStart w:id="1" w:name="_Toc356224590"/>
       <w:r>
         <w:rPr>
           <w:rFonts w:cs="Calibri"/>
@@ -3364,7 +3199,7 @@
         </w:rPr>
         <w:t>Tesztelési terv hatóköre, célja</w:t>
       </w:r>
-      <w:bookmarkEnd w:id="2"/>
+      <w:bookmarkEnd w:id="1"/>
       <w:r>
         <w:rPr>
           <w:rFonts w:cs="Calibri"/>
@@ -3393,14 +3228,7 @@
           <w:rFonts w:cs="Calibri"/>
           <w:lang w:val="hu-HU"/>
         </w:rPr>
-        <w:t>A tesztelési terv célja a tesz</w:t>
-      </w:r>
-      <w:r>
-        <w:rPr>
-          <w:rFonts w:cs="Calibri"/>
-          <w:lang w:val="hu-HU"/>
-        </w:rPr>
-        <w:t>telés teljes körűségének biztosítása, a tesztelés során alkalmazott eljárások és megoldások meghatározásával.</w:t>
+        <w:t>A tesztelési terv célja a tesztelés teljes körűségének biztosítása, a tesztelés során alkalmazott eljárások és megoldások meghatározásával.</w:t>
       </w:r>
     </w:p>
     <w:p>
@@ -3423,14 +3251,7 @@
           <w:rFonts w:cs="Calibri"/>
           <w:lang w:val="hu-HU"/>
         </w:rPr>
-        <w:t>A teszt végrehajtásáért a projekt menedzser felel &lt;Besenyei Ferenc&gt;, és a teszt/fejlesztőcsapat hajtja végre a 2.1. fejezetben meghatározott módo</w:t>
-      </w:r>
-      <w:r>
-        <w:rPr>
-          <w:rFonts w:cs="Calibri"/>
-          <w:lang w:val="hu-HU"/>
-        </w:rPr>
-        <w:t>n.</w:t>
+        <w:t>A teszt végrehajtásáért a projekt menedzser felel &lt;Besenyei Ferenc&gt;, és a teszt/fejlesztőcsapat hajtja végre a 2.1. fejezetben meghatározott módon.</w:t>
       </w:r>
     </w:p>
     <w:p>
@@ -3453,7 +3274,7 @@
           <w:lang w:val="hu-HU"/>
         </w:rPr>
       </w:pPr>
-      <w:bookmarkStart w:id="3" w:name="_Toc356224591"/>
+      <w:bookmarkStart w:id="2" w:name="_Toc356224591"/>
       <w:r>
         <w:rPr>
           <w:rFonts w:cs="Calibri"/>
@@ -3461,7 +3282,7 @@
         </w:rPr>
         <w:t>Elvárások</w:t>
       </w:r>
-      <w:bookmarkEnd w:id="3"/>
+      <w:bookmarkEnd w:id="2"/>
     </w:p>
     <w:p>
       <w:pPr>
@@ -3497,10 +3318,10 @@
           <w:lang w:val="hu-HU"/>
         </w:rPr>
       </w:pPr>
-      <w:bookmarkStart w:id="4" w:name="_Toc170758578"/>
-      <w:bookmarkStart w:id="5" w:name="_Toc170757923"/>
+      <w:bookmarkStart w:id="3" w:name="_Toc170758578"/>
+      <w:bookmarkStart w:id="4" w:name="_Toc170757923"/>
+      <w:bookmarkEnd w:id="3"/>
       <w:bookmarkEnd w:id="4"/>
-      <w:bookmarkEnd w:id="5"/>
       <w:r>
         <w:rPr>
           <w:rFonts w:cs="Calibri"/>
@@ -3525,23 +3346,7 @@
           <w:rFonts w:cs="Calibri"/>
           <w:lang w:val="hu-HU"/>
         </w:rPr>
-        <w:t xml:space="preserve">A </w:t>
-      </w:r>
-      <w:proofErr w:type="spellStart"/>
-      <w:r>
-        <w:rPr>
-          <w:rFonts w:cs="Calibri"/>
-          <w:lang w:val="hu-HU"/>
-        </w:rPr>
-        <w:t>ProLab</w:t>
-      </w:r>
-      <w:proofErr w:type="spellEnd"/>
-      <w:r>
-        <w:rPr>
-          <w:rFonts w:cs="Calibri"/>
-          <w:lang w:val="hu-HU"/>
-        </w:rPr>
-        <w:t xml:space="preserve"> szervezeti egység/ projektcsapat felelős a tesztadatok előállításáért.  </w:t>
+        <w:t xml:space="preserve">A ProLab szervezeti egység/ projektcsapat felelős a tesztadatok előállításáért.  </w:t>
       </w:r>
     </w:p>
     <w:p>
@@ -3560,17 +3365,10 @@
           <w:rFonts w:cs="Calibri"/>
           <w:lang w:val="hu-HU"/>
         </w:rPr>
-        <w:t>A tesztprogram a</w:t>
+        <w:t xml:space="preserve">A tesztprogram az ebben a dokumentumban meghatározott tesztterv alapján fut. </w:t>
       </w:r>
-      <w:r>
-        <w:rPr>
-          <w:rFonts w:cs="Calibri"/>
-          <w:lang w:val="hu-HU"/>
-        </w:rPr>
-        <w:t xml:space="preserve">z ebben a dokumentumban meghatározott tesztterv alapján fut. </w:t>
-      </w:r>
-      <w:bookmarkStart w:id="6" w:name="_Toc185061477"/>
-      <w:bookmarkEnd w:id="6"/>
+      <w:bookmarkStart w:id="5" w:name="_Toc185061477"/>
+      <w:bookmarkEnd w:id="5"/>
     </w:p>
     <w:p>
       <w:pPr>
@@ -3592,7 +3390,7 @@
           <w:lang w:val="hu-HU"/>
         </w:rPr>
       </w:pPr>
-      <w:bookmarkStart w:id="7" w:name="_Toc356224592"/>
+      <w:bookmarkStart w:id="6" w:name="_Toc356224592"/>
       <w:r>
         <w:rPr>
           <w:rFonts w:cs="Calibri"/>
@@ -3601,7 +3399,7 @@
         <w:lastRenderedPageBreak/>
         <w:t>Szükséges erőforrások</w:t>
       </w:r>
-      <w:bookmarkEnd w:id="7"/>
+      <w:bookmarkEnd w:id="6"/>
     </w:p>
     <w:p>
       <w:pPr>
@@ -3656,27 +3454,7 @@
         <w:rPr>
           <w:rFonts w:cs="Calibri"/>
         </w:rPr>
-        <w:t xml:space="preserve">Intel </w:t>
-      </w:r>
-      <w:proofErr w:type="spellStart"/>
-      <w:r>
-        <w:rPr>
-          <w:rFonts w:cs="Calibri"/>
-        </w:rPr>
-        <w:t>Cor</w:t>
-      </w:r>
-      <w:r>
-        <w:rPr>
-          <w:rFonts w:cs="Calibri"/>
-        </w:rPr>
-        <w:t>e</w:t>
-      </w:r>
-      <w:proofErr w:type="spellEnd"/>
-      <w:r>
-        <w:rPr>
-          <w:rFonts w:cs="Calibri"/>
-        </w:rPr>
-        <w:t xml:space="preserve"> i5-4570 processzor</w:t>
+        <w:t>Intel Core i5-4570 processzor</w:t>
       </w:r>
     </w:p>
     <w:p>
@@ -3763,7 +3541,7 @@
           <w:lang w:val="hu-HU"/>
         </w:rPr>
       </w:pPr>
-      <w:bookmarkStart w:id="8" w:name="_Toc356224593"/>
+      <w:bookmarkStart w:id="7" w:name="_Toc356224593"/>
       <w:r>
         <w:rPr>
           <w:rFonts w:cs="Calibri"/>
@@ -3771,7 +3549,7 @@
         </w:rPr>
         <w:t>Feladatkörök és felelősségek (tesztcsapat meghatározása)</w:t>
       </w:r>
-      <w:bookmarkEnd w:id="8"/>
+      <w:bookmarkEnd w:id="7"/>
     </w:p>
     <w:p>
       <w:pPr>
@@ -4282,15 +4060,7 @@
                 <w:sz w:val="18"/>
                 <w:szCs w:val="18"/>
               </w:rPr>
-              <w:t xml:space="preserve">Teszt terv </w:t>
-            </w:r>
-            <w:r>
-              <w:rPr>
-                <w:rFonts w:cs="Calibri"/>
-                <w:sz w:val="18"/>
-                <w:szCs w:val="18"/>
-              </w:rPr>
-              <w:t>készítése</w:t>
+              <w:t>Teszt terv készítése</w:t>
             </w:r>
           </w:p>
           <w:p>
@@ -4316,25 +4086,7 @@
                 <w:sz w:val="18"/>
                 <w:szCs w:val="18"/>
               </w:rPr>
-              <w:t xml:space="preserve">A tesztterv </w:t>
-            </w:r>
-            <w:proofErr w:type="spellStart"/>
-            <w:r>
-              <w:rPr>
-                <w:rFonts w:cs="Calibri"/>
-                <w:sz w:val="18"/>
-                <w:szCs w:val="18"/>
-              </w:rPr>
-              <w:t>jóváhagyatása</w:t>
-            </w:r>
-            <w:proofErr w:type="spellEnd"/>
-            <w:r>
-              <w:rPr>
-                <w:rFonts w:cs="Calibri"/>
-                <w:sz w:val="18"/>
-                <w:szCs w:val="18"/>
-              </w:rPr>
-              <w:t xml:space="preserve"> a projektmenedzserrel</w:t>
+              <w:t>A tesztterv jóváhagyatása a projektmenedzserrel</w:t>
             </w:r>
           </w:p>
           <w:p>
@@ -4782,14 +4534,14 @@
           <w:lang w:val="hu-HU"/>
         </w:rPr>
       </w:pPr>
-      <w:bookmarkStart w:id="9" w:name="_Toc356224594"/>
+      <w:bookmarkStart w:id="8" w:name="_Toc356224594"/>
       <w:r>
         <w:rPr>
           <w:lang w:val="hu-HU"/>
         </w:rPr>
         <w:t>Tesztkörnyezet</w:t>
       </w:r>
-      <w:bookmarkEnd w:id="9"/>
+      <w:bookmarkEnd w:id="8"/>
     </w:p>
     <w:p>
       <w:pPr>
@@ -4810,14 +4562,7 @@
           <w:rFonts w:cs="Calibri"/>
           <w:lang w:val="hu-HU"/>
         </w:rPr>
-        <w:t xml:space="preserve">Ebben a részben meg kell határozni, hogy a tesztelés milyen környezetben történjen (fejlesztői vagy tesztkörnyezet), a környezetek hogyan </w:t>
-      </w:r>
-      <w:r>
-        <w:rPr>
-          <w:rFonts w:cs="Calibri"/>
-          <w:lang w:val="hu-HU"/>
-        </w:rPr>
-        <w:t>érhetőek el, továbbá a tesztelők milyen hozzáféréssel végezzék a tesztelést.</w:t>
+        <w:t>Ebben a részben meg kell határozni, hogy a tesztelés milyen környezetben történjen (fejlesztői vagy tesztkörnyezet), a környezetek hogyan érhetőek el, továbbá a tesztelők milyen hozzáféréssel végezzék a tesztelést.</w:t>
       </w:r>
     </w:p>
     <w:p>
@@ -5154,14 +4899,7 @@
                 <w:rFonts w:cs="Calibri"/>
                 <w:lang w:val="hu-HU"/>
               </w:rPr>
-              <w:t xml:space="preserve">Fentebb említett számítógép </w:t>
-            </w:r>
-            <w:r>
-              <w:rPr>
-                <w:rFonts w:cs="Calibri"/>
-                <w:lang w:val="hu-HU"/>
-              </w:rPr>
-              <w:t>konfiguráció</w:t>
+              <w:t>Fentebb említett számítógép konfiguráció</w:t>
             </w:r>
           </w:p>
         </w:tc>
@@ -5427,14 +5165,14 @@
           <w:lang w:val="hu-HU"/>
         </w:rPr>
       </w:pPr>
-      <w:bookmarkStart w:id="10" w:name="_Toc356224595"/>
+      <w:bookmarkStart w:id="9" w:name="_Toc356224595"/>
       <w:r>
         <w:rPr>
           <w:lang w:val="hu-HU"/>
         </w:rPr>
         <w:t>Tesztadatok</w:t>
       </w:r>
-      <w:bookmarkEnd w:id="10"/>
+      <w:bookmarkEnd w:id="9"/>
     </w:p>
     <w:p>
       <w:pPr>
@@ -5472,22 +5210,15 @@
         </w:rPr>
         <w:t xml:space="preserve">A tesztadatok elkészítéséért és feltöltéséért felelős személy: </w:t>
       </w:r>
-      <w:proofErr w:type="spellStart"/>
       <w:r>
         <w:rPr>
           <w:rFonts w:cs="Calibri"/>
           <w:lang w:val="hu-HU"/>
         </w:rPr>
-        <w:t>Vereczki</w:t>
+        <w:t>Somogyi Dávid</w:t>
       </w:r>
-      <w:proofErr w:type="spellEnd"/>
-      <w:r>
-        <w:rPr>
-          <w:rFonts w:cs="Calibri"/>
-          <w:lang w:val="hu-HU"/>
-        </w:rPr>
-        <w:t xml:space="preserve"> Bálint Zoltán</w:t>
-      </w:r>
+      <w:bookmarkStart w:id="10" w:name="_GoBack"/>
+      <w:bookmarkEnd w:id="10"/>
     </w:p>
     <w:p>
       <w:pPr>
@@ -5509,14 +5240,7 @@
           <w:rFonts w:cs="Calibri"/>
           <w:lang w:val="hu-HU"/>
         </w:rPr>
-        <w:t xml:space="preserve">A tesztadatoknak az alábbi </w:t>
-      </w:r>
-      <w:r>
-        <w:rPr>
-          <w:rFonts w:cs="Calibri"/>
-          <w:lang w:val="hu-HU"/>
-        </w:rPr>
-        <w:t>követelményeknek kell megfelelniük:</w:t>
+        <w:t>A tesztadatoknak az alábbi követelményeknek kell megfelelniük:</w:t>
       </w:r>
     </w:p>
     <w:p>
@@ -5758,17 +5482,7 @@
                 <w:szCs w:val="22"/>
                 <w:lang w:val="hu-HU"/>
               </w:rPr>
-              <w:t>Száll</w:t>
-            </w:r>
-            <w:r>
-              <w:rPr>
-                <w:rFonts w:cs="Calibri"/>
-                <w:b/>
-                <w:sz w:val="22"/>
-                <w:szCs w:val="22"/>
-                <w:lang w:val="hu-HU"/>
-              </w:rPr>
-              <w:t>ítási gyakorisága</w:t>
+              <w:t>Szállítási gyakorisága</w:t>
             </w:r>
           </w:p>
         </w:tc>
@@ -5879,13 +5593,8 @@
               <w:jc w:val="left"/>
             </w:pPr>
             <w:r>
-              <w:t xml:space="preserve">Somogyi </w:t>
-            </w:r>
-            <w:proofErr w:type="spellStart"/>
-            <w:r>
-              <w:t>Dávid</w:t>
-            </w:r>
-            <w:proofErr w:type="spellEnd"/>
+              <w:t>Somogyi Dávid</w:t>
+            </w:r>
           </w:p>
         </w:tc>
         <w:tc>
@@ -6024,28 +5733,12 @@
                 <w:lang w:val="hu-HU"/>
               </w:rPr>
             </w:pPr>
-            <w:proofErr w:type="spellStart"/>
-            <w:r>
-              <w:rPr>
-                <w:rFonts w:cs="Calibri"/>
-                <w:lang w:val="hu-HU"/>
-              </w:rPr>
-              <w:t>ProLab</w:t>
-            </w:r>
-            <w:proofErr w:type="spellEnd"/>
-            <w:r>
-              <w:rPr>
-                <w:rFonts w:cs="Calibri"/>
-                <w:lang w:val="hu-HU"/>
-              </w:rPr>
-              <w:t xml:space="preserve"> </w:t>
-            </w:r>
-            <w:r>
-              <w:rPr>
-                <w:rFonts w:cs="Calibri"/>
-                <w:lang w:val="hu-HU"/>
-              </w:rPr>
-              <w:t>csapata</w:t>
+            <w:r>
+              <w:rPr>
+                <w:rFonts w:cs="Calibri"/>
+                <w:lang w:val="hu-HU"/>
+              </w:rPr>
+              <w:t>ProLab csapata</w:t>
             </w:r>
           </w:p>
         </w:tc>
@@ -6185,21 +5878,12 @@
                 <w:lang w:val="hu-HU"/>
               </w:rPr>
             </w:pPr>
-            <w:proofErr w:type="spellStart"/>
-            <w:r>
-              <w:rPr>
-                <w:rFonts w:cs="Calibri"/>
-                <w:lang w:val="hu-HU"/>
-              </w:rPr>
-              <w:t>ProLab</w:t>
-            </w:r>
-            <w:proofErr w:type="spellEnd"/>
-            <w:r>
-              <w:rPr>
-                <w:rFonts w:cs="Calibri"/>
-                <w:lang w:val="hu-HU"/>
-              </w:rPr>
-              <w:t xml:space="preserve"> csapata</w:t>
+            <w:r>
+              <w:rPr>
+                <w:rFonts w:cs="Calibri"/>
+                <w:lang w:val="hu-HU"/>
+              </w:rPr>
+              <w:t>ProLab csapata</w:t>
             </w:r>
           </w:p>
         </w:tc>
@@ -6339,28 +6023,12 @@
                 <w:lang w:val="hu-HU"/>
               </w:rPr>
             </w:pPr>
-            <w:proofErr w:type="spellStart"/>
-            <w:r>
-              <w:rPr>
-                <w:rFonts w:cs="Calibri"/>
-                <w:lang w:val="hu-HU"/>
-              </w:rPr>
-              <w:t>ProLab</w:t>
-            </w:r>
-            <w:proofErr w:type="spellEnd"/>
-            <w:r>
-              <w:rPr>
-                <w:rFonts w:cs="Calibri"/>
-                <w:lang w:val="hu-HU"/>
-              </w:rPr>
-              <w:t xml:space="preserve"> </w:t>
-            </w:r>
-            <w:r>
-              <w:rPr>
-                <w:rFonts w:cs="Calibri"/>
-                <w:lang w:val="hu-HU"/>
-              </w:rPr>
-              <w:t>csapata</w:t>
+            <w:r>
+              <w:rPr>
+                <w:rFonts w:cs="Calibri"/>
+                <w:lang w:val="hu-HU"/>
+              </w:rPr>
+              <w:t>ProLab csapata</w:t>
             </w:r>
           </w:p>
         </w:tc>
@@ -6510,7 +6178,6 @@
           <w:szCs w:val="20"/>
         </w:rPr>
       </w:pPr>
-      <w:proofErr w:type="spellStart"/>
       <w:r>
         <w:rPr>
           <w:rFonts w:cs="Calibri"/>
@@ -6519,7 +6186,6 @@
         </w:rPr>
         <w:t>Swagger</w:t>
       </w:r>
-      <w:proofErr w:type="spellEnd"/>
     </w:p>
     <w:p>
       <w:pPr>
@@ -6568,30 +6234,7 @@
           <w:rFonts w:cs="Calibri"/>
           <w:lang w:val="hu-HU"/>
         </w:rPr>
-        <w:t>A Frontend tesztelése a böngésző(k) beépített segédeszköz(</w:t>
-      </w:r>
-      <w:proofErr w:type="spellStart"/>
-      <w:r>
-        <w:rPr>
-          <w:rFonts w:cs="Calibri"/>
-          <w:lang w:val="hu-HU"/>
-        </w:rPr>
-        <w:t>ei</w:t>
-      </w:r>
-      <w:proofErr w:type="spellEnd"/>
-      <w:r>
-        <w:rPr>
-          <w:rFonts w:cs="Calibri"/>
-          <w:lang w:val="hu-HU"/>
-        </w:rPr>
-        <w:t xml:space="preserve">)vel kerülnek tesztelésre. Kielemezzük őket különböző felbontásokon (telefon, tablet, </w:t>
-      </w:r>
-      <w:r>
-        <w:rPr>
-          <w:rFonts w:cs="Calibri"/>
-          <w:lang w:val="hu-HU"/>
-        </w:rPr>
-        <w:t>laptop és asztali számítógép jellemző felbontásain) és adott tulajdonságokat ellenőrzünk, mely mind 1-1 pontot jelent. Egy teszt akkor sikeres, ha a pontok legalább 50-60%-át (teszttől függ) elérjük.</w:t>
+        <w:t>A Frontend tesztelése a böngésző(k) beépített segédeszköz(ei)vel kerülnek tesztelésre. Kielemezzük őket különböző felbontásokon (telefon, tablet, laptop és asztali számítógép jellemző felbontásain) és adott tulajdonságokat ellenőrzünk, mely mind 1-1 pontot jelent. Egy teszt akkor sikeres, ha a pontok legalább 50-60%-át (teszttől függ) elérjük.</w:t>
       </w:r>
     </w:p>
     <w:p>
@@ -6606,21 +6249,7 @@
           <w:rFonts w:cs="Calibri"/>
           <w:lang w:val="hu-HU"/>
         </w:rPr>
-        <w:t xml:space="preserve">A Backend tesztelése minta input-okkal történik. Minden </w:t>
-      </w:r>
-      <w:r>
-        <w:rPr>
-          <w:rFonts w:cs="Calibri"/>
-          <w:lang w:val="hu-HU"/>
-        </w:rPr>
-        <w:t xml:space="preserve">beviteli mezőbe kezdetben az elvárt értékek egy intervallumát használjuk, majd később véletlenszerű értékeket kapnak. A teszt akkor sikeres, ha a megfelelő értékek esetén az elvárt működés történik, illetve helytelen értékek esetén emellett a hibaüzenetet </w:t>
-      </w:r>
-      <w:r>
-        <w:rPr>
-          <w:rFonts w:cs="Calibri"/>
-          <w:lang w:val="hu-HU"/>
-        </w:rPr>
-        <w:t>is megkapja a felhasználó.</w:t>
+        <w:t>A Backend tesztelése minta input-okkal történik. Minden beviteli mezőbe kezdetben az elvárt értékek egy intervallumát használjuk, majd később véletlenszerű értékeket kapnak. A teszt akkor sikeres, ha a megfelelő értékek esetén az elvárt működés történik, illetve helytelen értékek esetén emellett a hibaüzenetet is megkapja a felhasználó.</w:t>
       </w:r>
     </w:p>
     <w:p>
@@ -6635,14 +6264,7 @@
           <w:rFonts w:cs="Calibri"/>
           <w:lang w:val="hu-HU"/>
         </w:rPr>
-        <w:t>A biztonság érdekében az adatbázissal kommunikáló egységeket többszörös és szigorúbb tesztelésnek vetjük alá, ugyanis fontos, hogy illetéktelenek ne férhessenek hozzá az adatbázisban tárolt adatokhoz. Ehhez többrétegű védelem tár</w:t>
-      </w:r>
-      <w:r>
-        <w:rPr>
-          <w:rFonts w:cs="Calibri"/>
-          <w:lang w:val="hu-HU"/>
-        </w:rPr>
-        <w:t xml:space="preserve">sul a szerveroldalról, de a tesztelés során erre külön figyelmet fordítunk. </w:t>
+        <w:t xml:space="preserve">A biztonság érdekében az adatbázissal kommunikáló egységeket többszörös és szigorúbb tesztelésnek vetjük alá, ugyanis fontos, hogy illetéktelenek ne férhessenek hozzá az adatbázisban tárolt adatokhoz. Ehhez többrétegű védelem társul a szerveroldalról, de a tesztelés során erre külön figyelmet fordítunk. </w:t>
       </w:r>
     </w:p>
     <w:p>
@@ -6677,14 +6299,7 @@
           <w:rFonts w:cs="Calibri"/>
           <w:lang w:val="hu-HU"/>
         </w:rPr>
-        <w:t>A rendszer fejlesztése közben igyekeztünk minden előrelátható hibát elkerülni, de természetesen akadhat olyan probléma amire mi sem gondoltunk. Ezért van az, hogy</w:t>
-      </w:r>
-      <w:r>
-        <w:rPr>
-          <w:rFonts w:cs="Calibri"/>
-          <w:lang w:val="hu-HU"/>
-        </w:rPr>
-        <w:t xml:space="preserve"> a fejlesztéssel egyidőben, amikor kész egy modul a tesztelés megkezdődik, hogy az esetleges hibákat minél előbb megtaláljuk, és azokra javítást írhassunk. </w:t>
+        <w:t xml:space="preserve">A rendszer fejlesztése közben igyekeztünk minden előrelátható hibát elkerülni, de természetesen akadhat olyan probléma amire mi sem gondoltunk. Ezért van az, hogy a fejlesztéssel egyidőben, amikor kész egy modul a tesztelés megkezdődik, hogy az esetleges hibákat minél előbb megtaláljuk, és azokra javítást írhassunk. </w:t>
       </w:r>
     </w:p>
     <w:p>
@@ -6719,21 +6334,7 @@
           <w:rFonts w:cs="Calibri"/>
           <w:lang w:val="hu-HU"/>
         </w:rPr>
-        <w:t xml:space="preserve">A szoftver nem használó külső rendszert, sem API, se egyéb módon, viszont az </w:t>
-      </w:r>
-      <w:r>
-        <w:rPr>
-          <w:rFonts w:cs="Calibri"/>
-          <w:lang w:val="hu-HU"/>
-        </w:rPr>
-        <w:t>oldal által használt adatbázist többféle szerveren és adatbázis motor alatt tesztelésre kerülnek, hogy egy verzióváltás / platformváltás esetén se történhessen nagyobb kimaradás. Ezek a tesztek és karbantartások a hajnali órákban lesznek ütemezve, hogy a n</w:t>
-      </w:r>
-      <w:r>
-        <w:rPr>
-          <w:rFonts w:cs="Calibri"/>
-          <w:lang w:val="hu-HU"/>
-        </w:rPr>
-        <w:t>apközbeni működést ne akadályozza. Előfordulhat, hogy egy kritikus hiba miatt mégis napközben van szükség a karbantartásra, de az ekkor sem haladja meg a maximális 2 órát.</w:t>
+        <w:t>A szoftver nem használó külső rendszert, sem API, se egyéb módon, viszont az oldal által használt adatbázist többféle szerveren és adatbázis motor alatt tesztelésre kerülnek, hogy egy verzióváltás / platformváltás esetén se történhessen nagyobb kimaradás. Ezek a tesztek és karbantartások a hajnali órákban lesznek ütemezve, hogy a napközbeni működést ne akadályozza. Előfordulhat, hogy egy kritikus hiba miatt mégis napközben van szükség a karbantartásra, de az ekkor sem haladja meg a maximális 2 órát.</w:t>
       </w:r>
     </w:p>
     <w:p>
@@ -6768,30 +6369,7 @@
           <w:rFonts w:cs="Calibri"/>
           <w:lang w:val="hu-HU"/>
         </w:rPr>
-        <w:t>A kiadni kívánt szoftverből kap egy példányt a megrendelő, aki vagy</w:t>
-      </w:r>
-      <w:r>
-        <w:rPr>
-          <w:rFonts w:cs="Calibri"/>
-          <w:lang w:val="hu-HU"/>
-        </w:rPr>
-        <w:t xml:space="preserve"> a cégéből bevont hozzáértő személy segítségével, vagy néhány kiválasztott végfelhasználó segítségével teszteli az alkalmazást. Amennyiben hibát tapasztal jelzi a lehető leghamarabb a fejlesztőcsapat számára, hogy a hiba minél előbb orvosolásra </w:t>
-      </w:r>
-      <w:proofErr w:type="spellStart"/>
-      <w:r>
-        <w:rPr>
-          <w:rFonts w:cs="Calibri"/>
-          <w:lang w:val="hu-HU"/>
-        </w:rPr>
-        <w:t>kerülhessen</w:t>
-      </w:r>
-      <w:proofErr w:type="spellEnd"/>
-      <w:r>
-        <w:rPr>
-          <w:rFonts w:cs="Calibri"/>
-          <w:lang w:val="hu-HU"/>
-        </w:rPr>
-        <w:t>. Amennyiben a megrendelő számára a kapott szoftver kielégítő, úgy elfogadásra kerül a teszt, és megkezdődhet az éles tesztelés.</w:t>
+        <w:t>A kiadni kívánt szoftverből kap egy példányt a megrendelő, aki vagy a cégéből bevont hozzáértő személy segítségével, vagy néhány kiválasztott végfelhasználó segítségével teszteli az alkalmazást. Amennyiben hibát tapasztal jelzi a lehető leghamarabb a fejlesztőcsapat számára, hogy a hiba minél előbb orvosolásra kerülhessen. Amennyiben a megrendelő számára a kapott szoftver kielégítő, úgy elfogadásra kerül a teszt, és megkezdődhet az éles tesztelés.</w:t>
       </w:r>
     </w:p>
     <w:p>
@@ -6832,21 +6410,7 @@
           <w:rFonts w:cs="Calibri"/>
           <w:lang w:val="hu-HU"/>
         </w:rPr>
-        <w:t>Miután az elfogadási tesztet jóváhagyták az utolsó lépés a szoftver kiadása előtt egy terheléses teszt elvégz</w:t>
-      </w:r>
-      <w:r>
-        <w:rPr>
-          <w:rFonts w:cs="Calibri"/>
-          <w:lang w:val="hu-HU"/>
-        </w:rPr>
-        <w:t>ése. Ez történhet valódi felhasználókkal, vagy egy script segítségével is, mely több felhasználót kezel egyszerre és mindegyikkel az összes funkciót egyidőben teszteli. Ekkor a szoftvert futtató szerver terhelése monitorozásra kerül, majd a teszt végén kié</w:t>
-      </w:r>
-      <w:r>
-        <w:rPr>
-          <w:rFonts w:cs="Calibri"/>
-          <w:lang w:val="hu-HU"/>
-        </w:rPr>
-        <w:t>rtékeljük. Amennyiben az előre megszabott határértékeket tapasztaljuk, a terheléses teszt sikerrel zárul. Ha nem, akkor át kell beszélni a megrendelővel és a csapattal, hogy mi okozza a lassú teljesítményt / mi a visszafogó erő, majd ezt kiküszöbölni.</w:t>
+        <w:t>Miután az elfogadási tesztet jóváhagyták az utolsó lépés a szoftver kiadása előtt egy terheléses teszt elvégzése. Ez történhet valódi felhasználókkal, vagy egy script segítségével is, mely több felhasználót kezel egyszerre és mindegyikkel az összes funkciót egyidőben teszteli. Ekkor a szoftvert futtató szerver terhelése monitorozásra kerül, majd a teszt végén kiértékeljük. Amennyiben az előre megszabott határértékeket tapasztaljuk, a terheléses teszt sikerrel zárul. Ha nem, akkor át kell beszélni a megrendelővel és a csapattal, hogy mi okozza a lassú teljesítményt / mi a visszafogó erő, majd ezt kiküszöbölni.</w:t>
       </w:r>
     </w:p>
     <w:p>
@@ -6886,13 +6450,7 @@
         <w:rPr>
           <w:lang w:val="hu-HU"/>
         </w:rPr>
-        <w:t>T</w:t>
-      </w:r>
-      <w:r>
-        <w:rPr>
-          <w:lang w:val="hu-HU"/>
-        </w:rPr>
-        <w:t>esztelési feladatok, teszt-esetek leírása</w:t>
+        <w:t>Tesztelési feladatok, teszt-esetek leírása</w:t>
       </w:r>
       <w:bookmarkEnd w:id="18"/>
     </w:p>
@@ -7004,21 +6562,7 @@
           <w:rFonts w:cs="Calibri"/>
           <w:lang w:val="hu-HU"/>
         </w:rPr>
-        <w:t xml:space="preserve">A teszt elvégzésének </w:t>
-      </w:r>
-      <w:r>
-        <w:rPr>
-          <w:rFonts w:cs="Calibri"/>
-          <w:lang w:val="hu-HU"/>
-        </w:rPr>
-        <w:t xml:space="preserve">meghatározott sorrendjét és függőségeit tesztforgatókönyvben kell rögzíteni. A tesztforgatókönyv elkészítése a tesztelések koordinálásért felelős szakértő feladata, elkészítése során törekedni kell a párhuzamos elvégezhető tevékenységek lehetőség szerinti </w:t>
-      </w:r>
-      <w:r>
-        <w:rPr>
-          <w:rFonts w:cs="Calibri"/>
-          <w:lang w:val="hu-HU"/>
-        </w:rPr>
-        <w:t>kihasználására, a tesztelési időigény csökkentésének érdekében. A tesztforgatókönyvben rögzíteni szükséges továbbá a tesztelés sorrendjét és a tesztelés logikáját (funkciók vagy folyamatok alapján) is.</w:t>
+        <w:t>A teszt elvégzésének meghatározott sorrendjét és függőségeit tesztforgatókönyvben kell rögzíteni. A tesztforgatókönyv elkészítése a tesztelések koordinálásért felelős szakértő feladata, elkészítése során törekedni kell a párhuzamos elvégezhető tevékenységek lehetőség szerinti kihasználására, a tesztelési időigény csökkentésének érdekében. A tesztforgatókönyvben rögzíteni szükséges továbbá a tesztelés sorrendjét és a tesztelés logikáját (funkciók vagy folyamatok alapján) is.</w:t>
       </w:r>
     </w:p>
     <w:p>
@@ -7104,13 +6648,7 @@
         <w:rPr>
           <w:lang w:val="hu-HU"/>
         </w:rPr>
-        <w:t>Teszte</w:t>
-      </w:r>
-      <w:r>
-        <w:rPr>
-          <w:lang w:val="hu-HU"/>
-        </w:rPr>
-        <w:t>lési jegyzőkönyv</w:t>
+        <w:t>Tesztelési jegyzőkönyv</w:t>
       </w:r>
       <w:bookmarkEnd w:id="37"/>
     </w:p>
@@ -7133,21 +6671,7 @@
           <w:rFonts w:cs="Calibri"/>
           <w:lang w:val="hu-HU"/>
         </w:rPr>
-        <w:t>A tesztelők a tesztforgatókönyvnek megfelelően elvégzik a tesztelést és az eredményt tesztjegyzőkönyvekben dokumentálják. A teszt kimenetelést minden esetben jelenteni kell a tesztkoordinátornak. A tesztkoordinátor a szakértőkkel együtt m</w:t>
-      </w:r>
-      <w:r>
-        <w:rPr>
-          <w:rFonts w:cs="Calibri"/>
-          <w:lang w:val="hu-HU"/>
-        </w:rPr>
-        <w:t>egoldást keres a problémákra, majd frissíti a tesztforgatókönyvet. Ha a problémát megoldották, a tesztelő újrakezdheti a tesztelést, majd dokumentálja az eredményeket. Ha a hiba továbbra is fennáll, és harmadik félen múlik a megoldása eszkalálni kell a pro</w:t>
-      </w:r>
-      <w:r>
-        <w:rPr>
-          <w:rFonts w:cs="Calibri"/>
-          <w:lang w:val="hu-HU"/>
-        </w:rPr>
-        <w:t xml:space="preserve">blémát a projekt menedzsernek. </w:t>
+        <w:t xml:space="preserve">A tesztelők a tesztforgatókönyvnek megfelelően elvégzik a tesztelést és az eredményt tesztjegyzőkönyvekben dokumentálják. A teszt kimenetelést minden esetben jelenteni kell a tesztkoordinátornak. A tesztkoordinátor a szakértőkkel együtt megoldást keres a problémákra, majd frissíti a tesztforgatókönyvet. Ha a problémát megoldották, a tesztelő újrakezdheti a tesztelést, majd dokumentálja az eredményeket. Ha a hiba továbbra is fennáll, és harmadik félen múlik a megoldása eszkalálni kell a problémát a projekt menedzsernek. </w:t>
       </w:r>
     </w:p>
     <w:p>
@@ -7200,13 +6724,7 @@
         <w:rPr>
           <w:lang w:val="hu-HU"/>
         </w:rPr>
-        <w:t>A tesztkoordinátor juttatja el a projektmen</w:t>
-      </w:r>
-      <w:r>
-        <w:rPr>
-          <w:lang w:val="hu-HU"/>
-        </w:rPr>
-        <w:t xml:space="preserve">edzsernek a tesztelési jelentést. </w:t>
+        <w:t xml:space="preserve">A tesztkoordinátor juttatja el a projektmenedzsernek a tesztelési jelentést. </w:t>
       </w:r>
     </w:p>
     <w:p>
@@ -7492,16 +7010,7 @@
                 <w:szCs w:val="18"/>
                 <w:lang w:val="hu-HU"/>
               </w:rPr>
-              <w:t xml:space="preserve">A </w:t>
-            </w:r>
-            <w:r>
-              <w:rPr>
-                <w:rFonts w:cs="Arial"/>
-                <w:sz w:val="18"/>
-                <w:szCs w:val="18"/>
-                <w:lang w:val="hu-HU"/>
-              </w:rPr>
-              <w:t>weboldal programlogikájának tesztelése</w:t>
+              <w:t>A weboldal programlogikájának tesztelése</w:t>
             </w:r>
           </w:p>
         </w:tc>
@@ -9000,13 +8509,7 @@
               <w:rPr>
                 <w:lang w:val="hu-HU"/>
               </w:rPr>
-              <w:t xml:space="preserve">Adott </w:t>
-            </w:r>
-            <w:r>
-              <w:rPr>
-                <w:lang w:val="hu-HU"/>
-              </w:rPr>
-              <w:t>feladatok áthárulnak egy másik csapattagra</w:t>
+              <w:t>Adott feladatok áthárulnak egy másik csapattagra</w:t>
             </w:r>
           </w:p>
         </w:tc>
@@ -9263,13 +8766,7 @@
               <w:rPr>
                 <w:lang w:val="hu-HU"/>
               </w:rPr>
-              <w:t>Kiosztott feladat elm</w:t>
-            </w:r>
-            <w:r>
-              <w:rPr>
-                <w:lang w:val="hu-HU"/>
-              </w:rPr>
-              <w:t>ulasztása</w:t>
+              <w:t>Kiosztott feladat elmulasztása</w:t>
             </w:r>
           </w:p>
         </w:tc>
@@ -9429,17 +8926,7 @@
                 <w:szCs w:val="22"/>
                 <w:lang w:val="hu-HU"/>
               </w:rPr>
-              <w:t>A teszt-eset leí</w:t>
-            </w:r>
-            <w:r>
-              <w:rPr>
-                <w:rFonts w:cs="Calibri"/>
-                <w:b/>
-                <w:sz w:val="22"/>
-                <w:szCs w:val="22"/>
-                <w:lang w:val="hu-HU"/>
-              </w:rPr>
-              <w:t>rás és célja:</w:t>
+              <w:t>A teszt-eset leírás és célja:</w:t>
             </w:r>
           </w:p>
         </w:tc>
@@ -9749,29 +9236,7 @@
                 <w:szCs w:val="22"/>
                 <w:lang w:val="hu-HU"/>
               </w:rPr>
-              <w:t>A tesztet végző személy(</w:t>
-            </w:r>
-            <w:proofErr w:type="spellStart"/>
-            <w:r>
-              <w:rPr>
-                <w:rFonts w:cs="Calibri"/>
-                <w:b/>
-                <w:sz w:val="22"/>
-                <w:szCs w:val="22"/>
-                <w:lang w:val="hu-HU"/>
-              </w:rPr>
-              <w:t>ek</w:t>
-            </w:r>
-            <w:proofErr w:type="spellEnd"/>
-            <w:r>
-              <w:rPr>
-                <w:rFonts w:cs="Calibri"/>
-                <w:b/>
-                <w:sz w:val="22"/>
-                <w:szCs w:val="22"/>
-                <w:lang w:val="hu-HU"/>
-              </w:rPr>
-              <w:t>):</w:t>
+              <w:t>A tesztet végző személy(ek):</w:t>
             </w:r>
           </w:p>
         </w:tc>
@@ -9957,17 +9422,7 @@
                 <w:szCs w:val="22"/>
                 <w:lang w:val="hu-HU"/>
               </w:rPr>
-              <w:t xml:space="preserve">A </w:t>
-            </w:r>
-            <w:r>
-              <w:rPr>
-                <w:rFonts w:cs="Calibri"/>
-                <w:b/>
-                <w:sz w:val="22"/>
-                <w:szCs w:val="22"/>
-                <w:lang w:val="hu-HU"/>
-              </w:rPr>
-              <w:t>tesztelés eredménye:</w:t>
+              <w:t>A tesztelés eredménye:</w:t>
             </w:r>
           </w:p>
         </w:tc>
@@ -10875,17 +10330,7 @@
                 <w:szCs w:val="22"/>
                 <w:lang w:val="hu-HU"/>
               </w:rPr>
-              <w:t xml:space="preserve">A tesztadatok </w:t>
-            </w:r>
-            <w:r>
-              <w:rPr>
-                <w:rFonts w:cs="Calibri"/>
-                <w:b/>
-                <w:sz w:val="22"/>
-                <w:szCs w:val="22"/>
-                <w:lang w:val="hu-HU"/>
-              </w:rPr>
-              <w:t>típusa:</w:t>
+              <w:t>A tesztadatok típusa:</w:t>
             </w:r>
           </w:p>
         </w:tc>
@@ -11945,7 +11390,6 @@
               <w:lang w:val="hu-HU"/>
             </w:rPr>
           </w:pPr>
-          <w:proofErr w:type="spellStart"/>
           <w:r>
             <w:rPr>
               <w:rFonts w:cs="Calibri"/>
@@ -11953,26 +11397,7 @@
               <w:szCs w:val="22"/>
               <w:lang w:val="hu-HU"/>
             </w:rPr>
-            <w:t>Aquapark</w:t>
-          </w:r>
-          <w:proofErr w:type="spellEnd"/>
-          <w:r>
-            <w:rPr>
-              <w:rFonts w:cs="Calibri"/>
-              <w:sz w:val="22"/>
-              <w:szCs w:val="22"/>
-              <w:lang w:val="hu-HU"/>
-            </w:rPr>
-            <w:t xml:space="preserve"> </w:t>
-          </w:r>
-          <w:r>
-            <w:rPr>
-              <w:rFonts w:cs="Calibri"/>
-              <w:sz w:val="22"/>
-              <w:szCs w:val="22"/>
-              <w:lang w:val="hu-HU"/>
-            </w:rPr>
-            <w:t>webalkalmazás</w:t>
+            <w:t>Aquapark webalkalmazás</w:t>
           </w:r>
         </w:p>
       </w:tc>
@@ -14268,7 +13693,7 @@
 </file>
 
 <file path=customXml/itemProps1.xml><?xml version="1.0" encoding="utf-8"?>
-<ds:datastoreItem xmlns:ds="http://schemas.openxmlformats.org/officeDocument/2006/customXml" ds:itemID="{76C134BA-30AE-4837-9BBB-566891923F8A}">
+<ds:datastoreItem xmlns:ds="http://schemas.openxmlformats.org/officeDocument/2006/customXml" ds:itemID="{76657BCB-67DE-4BE3-B5AD-648255D21CF6}">
   <ds:schemaRefs>
     <ds:schemaRef ds:uri="http://schemas.openxmlformats.org/officeDocument/2006/bibliography"/>
   </ds:schemaRefs>
